--- a/rapport ting/Skrivebord/hjælpedokument 1.docx
+++ b/rapport ting/Skrivebord/hjælpedokument 1.docx
@@ -212,10 +212,51 @@
           <w:numId w:val="1"/>
         </w:numPr>
       </w:pPr>
-      <w:r>
-        <w:t>Testing og rå resultater</w:t>
-      </w:r>
-    </w:p>
+      <w:proofErr w:type="spellStart"/>
+      <w:r>
+        <w:t>Testing</w:t>
+      </w:r>
+      <w:proofErr w:type="spellEnd"/>
+      <w:r>
+        <w:t xml:space="preserve"> og rå resultater</w:t>
+      </w:r>
+    </w:p>
+    <w:p/>
+    <w:p/>
+    <w:p>
+      <w:r>
+        <w:t>Tanker i programfasen:</w:t>
+      </w:r>
+    </w:p>
+    <w:p>
+      <w:r>
+        <w:t xml:space="preserve">Det skal jo omskrives til at kunne </w:t>
+      </w:r>
+      <w:proofErr w:type="spellStart"/>
+      <w:r>
+        <w:t>instantieres</w:t>
+      </w:r>
+      <w:proofErr w:type="spellEnd"/>
+      <w:r>
+        <w:t>, altså hele programmet ham gutten havde lavet.</w:t>
+      </w:r>
+    </w:p>
+    <w:p>
+      <w:r>
+        <w:t>Der skulle bestemmes om d</w:t>
+      </w:r>
+      <w:r>
+        <w:t>et var over tid eller et fast antal frames man skulle måle over</w:t>
+      </w:r>
+      <w:r>
+        <w:t>. Frames er nok bedre</w:t>
+      </w:r>
+      <w:r>
+        <w:t>.</w:t>
+      </w:r>
+    </w:p>
+    <w:p/>
+    <w:p/>
     <w:sectPr>
       <w:pgSz w:w="11906" w:h="16838"/>
       <w:pgMar w:top="1701" w:right="1134" w:bottom="1701" w:left="1134" w:header="708" w:footer="708" w:gutter="0"/>

--- a/rapport ting/Skrivebord/hjælpedokument 1.docx
+++ b/rapport ting/Skrivebord/hjælpedokument 1.docx
@@ -253,6 +253,72 @@
       </w:r>
       <w:r>
         <w:t>.</w:t>
+      </w:r>
+    </w:p>
+    <w:p/>
+    <w:p>
+      <w:r>
+        <w:br w:type="page"/>
+      </w:r>
+    </w:p>
+    <w:p>
+      <w:r>
+        <w:lastRenderedPageBreak/>
+        <w:t>NY simulerings metode?</w:t>
+      </w:r>
+    </w:p>
+    <w:p>
+      <w:proofErr w:type="spellStart"/>
+      <w:r>
+        <w:t>Lagrangian</w:t>
+      </w:r>
+      <w:proofErr w:type="spellEnd"/>
+      <w:r>
+        <w:t xml:space="preserve"> </w:t>
+      </w:r>
+      <w:proofErr w:type="spellStart"/>
+      <w:r>
+        <w:t>particles</w:t>
+      </w:r>
+      <w:proofErr w:type="spellEnd"/>
+      <w:r>
+        <w:t>.</w:t>
+      </w:r>
+    </w:p>
+    <w:p>
+      <w:r>
+        <w:t xml:space="preserve">Nemmere at holde </w:t>
+      </w:r>
+      <w:proofErr w:type="spellStart"/>
+      <w:r>
+        <w:t>conservation</w:t>
+      </w:r>
+      <w:proofErr w:type="spellEnd"/>
+      <w:r>
+        <w:t xml:space="preserve"> of </w:t>
+      </w:r>
+      <w:proofErr w:type="spellStart"/>
+      <w:r>
+        <w:t>mass</w:t>
+      </w:r>
+      <w:proofErr w:type="spellEnd"/>
+      <w:r>
+        <w:t>, da man bare har partikler.</w:t>
+      </w:r>
+      <w:r>
+        <w:t xml:space="preserve"> Skal ikke beregne for steder uden væsker eller partikler, </w:t>
+      </w:r>
+      <w:r>
+        <w:t>imod sætning</w:t>
+      </w:r>
+      <w:r>
+        <w:t xml:space="preserve"> til den </w:t>
+      </w:r>
+      <w:r>
+        <w:t>felt baserede</w:t>
+      </w:r>
+      <w:r>
+        <w:t xml:space="preserve"> metode.</w:t>
       </w:r>
     </w:p>
     <w:p/>

--- a/rapport ting/Skrivebord/hjælpedokument 1.docx
+++ b/rapport ting/Skrivebord/hjælpedokument 1.docx
@@ -321,6 +321,7 @@
         <w:t xml:space="preserve"> metode.</w:t>
       </w:r>
     </w:p>
+    <w:p/>
     <w:p/>
     <w:p/>
     <w:sectPr>

--- a/rapport ting/Skrivebord/hjælpedokument 1.docx
+++ b/rapport ting/Skrivebord/hjælpedokument 1.docx
@@ -212,13 +212,8 @@
           <w:numId w:val="1"/>
         </w:numPr>
       </w:pPr>
-      <w:proofErr w:type="spellStart"/>
-      <w:r>
-        <w:t>Testing</w:t>
-      </w:r>
-      <w:proofErr w:type="spellEnd"/>
-      <w:r>
-        <w:t xml:space="preserve"> og rå resultater</w:t>
+      <w:r>
+        <w:t>Testing og rå resultater</w:t>
       </w:r>
     </w:p>
     <w:p/>
@@ -230,15 +225,7 @@
     </w:p>
     <w:p>
       <w:r>
-        <w:t xml:space="preserve">Det skal jo omskrives til at kunne </w:t>
-      </w:r>
-      <w:proofErr w:type="spellStart"/>
-      <w:r>
-        <w:t>instantieres</w:t>
-      </w:r>
-      <w:proofErr w:type="spellEnd"/>
-      <w:r>
-        <w:t>, altså hele programmet ham gutten havde lavet.</w:t>
+        <w:t>Det skal jo omskrives til at kunne instantieres, altså hele programmet ham gutten havde lavet.</w:t>
       </w:r>
     </w:p>
     <w:p>
@@ -258,72 +245,714 @@
     <w:p/>
     <w:p>
       <w:r>
+        <w:t>NY simulerings metode?</w:t>
+      </w:r>
+    </w:p>
+    <w:p>
+      <w:r>
+        <w:t>Lagrangian particles.</w:t>
+      </w:r>
+    </w:p>
+    <w:p>
+      <w:r>
+        <w:t>Nemmere at holde conservation of mass, da man bare har partikler.</w:t>
+      </w:r>
+      <w:r>
+        <w:t xml:space="preserve"> Skal ikke beregne for steder uden væsker eller partikler, </w:t>
+      </w:r>
+      <w:r>
+        <w:t>imod sætning</w:t>
+      </w:r>
+      <w:r>
+        <w:t xml:space="preserve"> til den </w:t>
+      </w:r>
+      <w:r>
+        <w:t>felt baserede</w:t>
+      </w:r>
+      <w:r>
+        <w:t xml:space="preserve"> metode.</w:t>
+      </w:r>
+    </w:p>
+    <w:p>
+      <w:r>
         <w:br w:type="page"/>
       </w:r>
     </w:p>
     <w:p>
       <w:r>
         <w:lastRenderedPageBreak/>
-        <w:t>NY simulerings metode?</w:t>
-      </w:r>
-    </w:p>
-    <w:p>
-      <w:proofErr w:type="spellStart"/>
-      <w:r>
-        <w:t>Lagrangian</w:t>
-      </w:r>
-      <w:proofErr w:type="spellEnd"/>
-      <w:r>
-        <w:t xml:space="preserve"> </w:t>
-      </w:r>
-      <w:proofErr w:type="spellStart"/>
-      <w:r>
-        <w:t>particles</w:t>
-      </w:r>
-      <w:proofErr w:type="spellEnd"/>
+        <w:t>Analysedelen:</w:t>
+      </w:r>
+    </w:p>
+    <w:p/>
+    <w:p>
+      <w:pPr>
+        <w:pStyle w:val="Listeafsnit"/>
+        <w:numPr>
+          <w:ilvl w:val="0"/>
+          <w:numId w:val="1"/>
+        </w:numPr>
+      </w:pPr>
+      <w:r>
+        <w:t>Indledning om hvad analysen kommer til at se på</w:t>
+      </w:r>
+    </w:p>
+    <w:p>
+      <w:pPr>
+        <w:pStyle w:val="Listeafsnit"/>
+        <w:numPr>
+          <w:ilvl w:val="0"/>
+          <w:numId w:val="1"/>
+        </w:numPr>
+      </w:pPr>
+      <w:r>
+        <w:t>Algoritmernes tidskompleksitet</w:t>
+      </w:r>
+    </w:p>
+    <w:p>
+      <w:pPr>
+        <w:pStyle w:val="Listeafsnit"/>
+        <w:numPr>
+          <w:ilvl w:val="1"/>
+          <w:numId w:val="1"/>
+        </w:numPr>
+      </w:pPr>
+      <w:r>
+        <w:t>Hvad er det? Store O</w:t>
+      </w:r>
+      <w:r>
+        <w:t>?</w:t>
+      </w:r>
+    </w:p>
+    <w:p>
+      <w:pPr>
+        <w:pStyle w:val="Listeafsnit"/>
+        <w:numPr>
+          <w:ilvl w:val="1"/>
+          <w:numId w:val="1"/>
+        </w:numPr>
+      </w:pPr>
+      <w:r>
+        <w:t>Feltbaseret</w:t>
+      </w:r>
+    </w:p>
+    <w:p>
+      <w:pPr>
+        <w:pStyle w:val="Listeafsnit"/>
+        <w:numPr>
+          <w:ilvl w:val="1"/>
+          <w:numId w:val="1"/>
+        </w:numPr>
+      </w:pPr>
+      <w:r>
+        <w:t>Partikelbaseret</w:t>
+      </w:r>
+    </w:p>
+    <w:p>
+      <w:pPr>
+        <w:pStyle w:val="Listeafsnit"/>
+        <w:numPr>
+          <w:ilvl w:val="1"/>
+          <w:numId w:val="1"/>
+        </w:numPr>
+      </w:pPr>
+      <w:r>
+        <w:t>Betydninger for programmerne</w:t>
+      </w:r>
+    </w:p>
+    <w:p>
+      <w:pPr>
+        <w:pStyle w:val="Listeafsnit"/>
+        <w:numPr>
+          <w:ilvl w:val="0"/>
+          <w:numId w:val="1"/>
+        </w:numPr>
+      </w:pPr>
+      <w:r>
+        <w:t>Analyse af data sammen med tidskompleksitet</w:t>
+      </w:r>
+    </w:p>
+    <w:p>
+      <w:pPr>
+        <w:pStyle w:val="Listeafsnit"/>
+        <w:numPr>
+          <w:ilvl w:val="1"/>
+          <w:numId w:val="1"/>
+        </w:numPr>
+      </w:pPr>
+      <w:r>
+        <w:t>Ser på regression</w:t>
+      </w:r>
+    </w:p>
+    <w:p>
+      <w:pPr>
+        <w:pStyle w:val="Listeafsnit"/>
+        <w:numPr>
+          <w:ilvl w:val="1"/>
+          <w:numId w:val="1"/>
+        </w:numPr>
+      </w:pPr>
+      <w:r>
+        <w:t>Passer det?</w:t>
+      </w:r>
+    </w:p>
+    <w:p>
+      <w:pPr>
+        <w:pStyle w:val="Listeafsnit"/>
+        <w:numPr>
+          <w:ilvl w:val="0"/>
+          <w:numId w:val="1"/>
+        </w:numPr>
+      </w:pPr>
+      <w:r>
+        <w:t>Visuel analyse</w:t>
+      </w:r>
+    </w:p>
+    <w:p>
+      <w:pPr>
+        <w:pStyle w:val="Listeafsnit"/>
+        <w:numPr>
+          <w:ilvl w:val="1"/>
+          <w:numId w:val="1"/>
+        </w:numPr>
+      </w:pPr>
+      <w:r>
+        <w:t>Reynolds tal</w:t>
+      </w:r>
+    </w:p>
+    <w:p>
+      <w:pPr>
+        <w:pStyle w:val="Listeafsnit"/>
+        <w:numPr>
+          <w:ilvl w:val="1"/>
+          <w:numId w:val="1"/>
+        </w:numPr>
+      </w:pPr>
+      <w:r>
+        <w:t>Om flow karakteristika</w:t>
+      </w:r>
+    </w:p>
+    <w:p>
+      <w:pPr>
+        <w:pStyle w:val="Listeafsnit"/>
+        <w:numPr>
+          <w:ilvl w:val="1"/>
+          <w:numId w:val="1"/>
+        </w:numPr>
+      </w:pPr>
+      <w:r>
+        <w:t>Fejltagelser om</w:t>
+      </w:r>
+      <w:r>
+        <w:t>kring den partikelbaserede løsning</w:t>
+      </w:r>
+    </w:p>
+    <w:p>
+      <w:pPr>
+        <w:pStyle w:val="Listeafsnit"/>
+        <w:numPr>
+          <w:ilvl w:val="1"/>
+          <w:numId w:val="1"/>
+        </w:numPr>
+      </w:pPr>
+      <w:r>
+        <w:t>Validitet</w:t>
+      </w:r>
+      <w:r>
+        <w:t xml:space="preserve"> vist af turbulens</w:t>
+      </w:r>
+      <w:r>
+        <w:t>, med billeder</w:t>
+      </w:r>
+    </w:p>
+    <w:p>
+      <w:r>
+        <w:t>Diskussionen:</w:t>
+      </w:r>
+    </w:p>
+    <w:p>
+      <w:pPr>
+        <w:pStyle w:val="Listeafsnit"/>
+        <w:numPr>
+          <w:ilvl w:val="0"/>
+          <w:numId w:val="1"/>
+        </w:numPr>
+      </w:pPr>
+      <w:r>
+        <w:t xml:space="preserve">Indledning </w:t>
+      </w:r>
+      <w:r>
+        <w:t>maybe?</w:t>
+      </w:r>
+    </w:p>
+    <w:p>
+      <w:pPr>
+        <w:pStyle w:val="Listeafsnit"/>
+        <w:numPr>
+          <w:ilvl w:val="0"/>
+          <w:numId w:val="1"/>
+        </w:numPr>
+      </w:pPr>
+      <w:r>
+        <w:t>Problemerne med implantation af den partikelbaserede metode</w:t>
+      </w:r>
+    </w:p>
+    <w:p>
+      <w:pPr>
+        <w:pStyle w:val="Listeafsnit"/>
+        <w:numPr>
+          <w:ilvl w:val="1"/>
+          <w:numId w:val="1"/>
+        </w:numPr>
+      </w:pPr>
+      <w:r>
+        <w:t>Mangel på mellem kode, griddet f.eks.</w:t>
+      </w:r>
+    </w:p>
+    <w:p>
+      <w:pPr>
+        <w:pStyle w:val="Listeafsnit"/>
+        <w:numPr>
+          <w:ilvl w:val="1"/>
+          <w:numId w:val="1"/>
+        </w:numPr>
+      </w:pPr>
+      <w:r>
+        <w:t>For stort et system krævet</w:t>
+      </w:r>
+    </w:p>
+    <w:p>
+      <w:pPr>
+        <w:pStyle w:val="Listeafsnit"/>
+        <w:numPr>
+          <w:ilvl w:val="1"/>
+          <w:numId w:val="1"/>
+        </w:numPr>
+      </w:pPr>
+      <w:r>
+        <w:t>Værdier gav ingen mening</w:t>
+      </w:r>
+    </w:p>
+    <w:p>
+      <w:pPr>
+        <w:pStyle w:val="Listeafsnit"/>
+        <w:numPr>
+          <w:ilvl w:val="1"/>
+          <w:numId w:val="1"/>
+        </w:numPr>
+      </w:pPr>
+      <w:r>
+        <w:t>Outputtet var bare for anderledes</w:t>
+      </w:r>
+      <w:r>
+        <w:t xml:space="preserve"> end forventet</w:t>
+      </w:r>
+    </w:p>
+    <w:p>
+      <w:pPr>
+        <w:pStyle w:val="Listeafsnit"/>
+        <w:numPr>
+          <w:ilvl w:val="1"/>
+          <w:numId w:val="1"/>
+        </w:numPr>
+      </w:pPr>
+      <w:r>
+        <w:t>Besværet ved at skulle genskabe et bachelors thesis program på en enkelt aften</w:t>
+      </w:r>
+    </w:p>
+    <w:p>
+      <w:pPr>
+        <w:pStyle w:val="Listeafsnit"/>
+        <w:numPr>
+          <w:ilvl w:val="0"/>
+          <w:numId w:val="1"/>
+        </w:numPr>
+      </w:pPr>
+      <w:r>
+        <w:t>Hvor vigtig er tidskompleksitetsanalysen</w:t>
+      </w:r>
+      <w:r>
+        <w:t>, hvad med generelt?</w:t>
+      </w:r>
+    </w:p>
+    <w:p>
+      <w:pPr>
+        <w:pStyle w:val="Listeafsnit"/>
+        <w:numPr>
+          <w:ilvl w:val="0"/>
+          <w:numId w:val="1"/>
+        </w:numPr>
+      </w:pPr>
+      <w:r>
+        <w:t>Validitet</w:t>
+      </w:r>
+    </w:p>
+    <w:p>
+      <w:pPr>
+        <w:pStyle w:val="Listeafsnit"/>
+        <w:numPr>
+          <w:ilvl w:val="1"/>
+          <w:numId w:val="1"/>
+        </w:numPr>
+      </w:pPr>
+      <w:r>
+        <w:t>Underlige spikes i data</w:t>
+      </w:r>
+    </w:p>
+    <w:p>
+      <w:pPr>
+        <w:pStyle w:val="Listeafsnit"/>
+        <w:numPr>
+          <w:ilvl w:val="1"/>
+          <w:numId w:val="1"/>
+        </w:numPr>
+      </w:pPr>
+      <w:r>
+        <w:t>Overhead</w:t>
+      </w:r>
+    </w:p>
+    <w:p>
+      <w:pPr>
+        <w:pStyle w:val="Listeafsnit"/>
+        <w:numPr>
+          <w:ilvl w:val="1"/>
+          <w:numId w:val="1"/>
+        </w:numPr>
+      </w:pPr>
+      <w:r>
+        <w:t>Egentlig ment til knap så fysisk præcise simuleringer</w:t>
+      </w:r>
+    </w:p>
+    <w:p>
+      <w:pPr>
+        <w:pStyle w:val="Listeafsnit"/>
+        <w:numPr>
+          <w:ilvl w:val="1"/>
+          <w:numId w:val="1"/>
+        </w:numPr>
+      </w:pPr>
+      <w:r>
+        <w:t>Feel og flow, pæn turbulens</w:t>
+      </w:r>
+    </w:p>
+    <w:p>
+      <w:pPr>
+        <w:pStyle w:val="Listeafsnit"/>
+        <w:numPr>
+          <w:ilvl w:val="1"/>
+          <w:numId w:val="1"/>
+        </w:numPr>
+      </w:pPr>
+      <w:r>
+        <w:t>Success</w:t>
+      </w:r>
+    </w:p>
+    <w:p>
+      <w:pPr>
+        <w:pStyle w:val="Listeafsnit"/>
+        <w:numPr>
+          <w:ilvl w:val="0"/>
+          <w:numId w:val="1"/>
+        </w:numPr>
+      </w:pPr>
+      <w:r>
+        <w:t>Brug af simuleringer som disse</w:t>
+      </w:r>
+    </w:p>
+    <w:p>
+      <w:pPr>
+        <w:pStyle w:val="Listeafsnit"/>
+        <w:numPr>
+          <w:ilvl w:val="1"/>
+          <w:numId w:val="1"/>
+        </w:numPr>
+      </w:pPr>
+      <w:r>
+        <w:t>Industrien</w:t>
+      </w:r>
+    </w:p>
+    <w:p>
+      <w:pPr>
+        <w:pStyle w:val="Listeafsnit"/>
+        <w:numPr>
+          <w:ilvl w:val="1"/>
+          <w:numId w:val="1"/>
+        </w:numPr>
+      </w:pPr>
+      <w:r>
+        <w:t>Don</w:t>
+      </w:r>
+      <w:r>
+        <w:t>’</w:t>
+      </w:r>
+      <w:r>
+        <w:t>t kid yourself, det her er</w:t>
+      </w:r>
+      <w:r>
+        <w:t xml:space="preserve"> ikke præcist nok</w:t>
+      </w:r>
+      <w:r>
+        <w:t>. Præliminært kun</w:t>
+      </w:r>
+    </w:p>
+    <w:p>
+      <w:pPr>
+        <w:pStyle w:val="Listeafsnit"/>
+        <w:numPr>
+          <w:ilvl w:val="1"/>
+          <w:numId w:val="1"/>
+        </w:numPr>
+      </w:pPr>
+      <w:r>
+        <w:t>Stort potentiale for typerne</w:t>
+      </w:r>
+      <w:r>
+        <w:t xml:space="preserve"> af simuleringer</w:t>
+      </w:r>
+    </w:p>
+    <w:p>
+      <w:pPr>
+        <w:pStyle w:val="Listeafsnit"/>
+        <w:numPr>
+          <w:ilvl w:val="1"/>
+          <w:numId w:val="1"/>
+        </w:numPr>
+      </w:pPr>
+      <w:r>
+        <w:t>Underholdningsindustrien. (ikke computerspil)</w:t>
+      </w:r>
+    </w:p>
+    <w:p>
+      <w:pPr>
+        <w:pStyle w:val="Listeafsnit"/>
+        <w:numPr>
+          <w:ilvl w:val="1"/>
+          <w:numId w:val="1"/>
+        </w:numPr>
+      </w:pPr>
+      <w:r>
+        <w:t>Simple hurtige simuleringer der giver et godt look</w:t>
+      </w:r>
+      <w:r>
+        <w:t>, det er jo fandme smukt det er</w:t>
+      </w:r>
+    </w:p>
+    <w:p>
+      <w:r>
+        <w:br w:type="page"/>
+      </w:r>
+      <w:r>
+        <w:lastRenderedPageBreak/>
+        <w:t>Perspektivering:</w:t>
+      </w:r>
+    </w:p>
+    <w:p>
+      <w:pPr>
+        <w:pStyle w:val="Listeafsnit"/>
+        <w:numPr>
+          <w:ilvl w:val="0"/>
+          <w:numId w:val="1"/>
+        </w:numPr>
+      </w:pPr>
+      <w:r>
+        <w:t>Indledning</w:t>
+      </w:r>
+    </w:p>
+    <w:p>
+      <w:pPr>
+        <w:pStyle w:val="Listeafsnit"/>
+        <w:numPr>
+          <w:ilvl w:val="0"/>
+          <w:numId w:val="1"/>
+        </w:numPr>
+      </w:pPr>
+      <w:r>
+        <w:t>Computerspil og deres behov</w:t>
+      </w:r>
+    </w:p>
+    <w:p>
+      <w:pPr>
+        <w:pStyle w:val="Listeafsnit"/>
+        <w:numPr>
+          <w:ilvl w:val="0"/>
+          <w:numId w:val="1"/>
+        </w:numPr>
+      </w:pPr>
+      <w:r>
+        <w:t>Gimmick?</w:t>
+      </w:r>
+    </w:p>
+    <w:p>
+      <w:pPr>
+        <w:pStyle w:val="Listeafsnit"/>
+        <w:numPr>
+          <w:ilvl w:val="0"/>
+          <w:numId w:val="1"/>
+        </w:numPr>
+      </w:pPr>
+      <w:r>
+        <w:t>Baggrund</w:t>
+      </w:r>
+    </w:p>
+    <w:p>
+      <w:pPr>
+        <w:pStyle w:val="Listeafsnit"/>
+        <w:numPr>
+          <w:ilvl w:val="0"/>
+          <w:numId w:val="1"/>
+        </w:numPr>
+      </w:pPr>
+      <w:r>
+        <w:t>Brug allerede (research)</w:t>
+      </w:r>
+    </w:p>
+    <w:p>
+      <w:pPr>
+        <w:pStyle w:val="Listeafsnit"/>
+        <w:numPr>
+          <w:ilvl w:val="0"/>
+          <w:numId w:val="1"/>
+        </w:numPr>
+      </w:pPr>
+      <w:r>
+        <w:t>Fremtiden</w:t>
+      </w:r>
+    </w:p>
+    <w:p>
+      <w:pPr>
+        <w:pStyle w:val="Listeafsnit"/>
+        <w:numPr>
+          <w:ilvl w:val="1"/>
+          <w:numId w:val="1"/>
+        </w:numPr>
+      </w:pPr>
+      <w:r>
+        <w:t>Bedre computere?</w:t>
+      </w:r>
+    </w:p>
+    <w:p>
+      <w:pPr>
+        <w:pStyle w:val="Listeafsnit"/>
+        <w:numPr>
+          <w:ilvl w:val="1"/>
+          <w:numId w:val="1"/>
+        </w:numPr>
+      </w:pPr>
+      <w:r>
+        <w:t>Generelt</w:t>
+      </w:r>
+    </w:p>
+    <w:p>
+      <w:pPr>
+        <w:pStyle w:val="Listeafsnit"/>
+        <w:numPr>
+          <w:ilvl w:val="1"/>
+          <w:numId w:val="1"/>
+        </w:numPr>
+      </w:pPr>
+      <w:r>
+        <w:t>Naturlig evolution</w:t>
+      </w:r>
+      <w:r>
+        <w:t xml:space="preserve"> hen til fluid sims</w:t>
+      </w:r>
+    </w:p>
+    <w:p/>
+    <w:p>
+      <w:r>
+        <w:t>Konklusion:</w:t>
+      </w:r>
+    </w:p>
+    <w:p>
+      <w:pPr>
+        <w:pStyle w:val="Listeafsnit"/>
+        <w:numPr>
+          <w:ilvl w:val="0"/>
+          <w:numId w:val="1"/>
+        </w:numPr>
+      </w:pPr>
+      <w:r>
+        <w:t>Lidt om at fysikken bag er besværligt</w:t>
+      </w:r>
       <w:r>
         <w:t>.</w:t>
       </w:r>
     </w:p>
     <w:p>
-      <w:r>
-        <w:t xml:space="preserve">Nemmere at holde </w:t>
-      </w:r>
-      <w:proofErr w:type="spellStart"/>
-      <w:r>
-        <w:t>conservation</w:t>
-      </w:r>
-      <w:proofErr w:type="spellEnd"/>
-      <w:r>
-        <w:t xml:space="preserve"> of </w:t>
-      </w:r>
-      <w:proofErr w:type="spellStart"/>
-      <w:r>
-        <w:t>mass</w:t>
-      </w:r>
-      <w:proofErr w:type="spellEnd"/>
-      <w:r>
-        <w:t>, da man bare har partikler.</w:t>
-      </w:r>
-      <w:r>
-        <w:t xml:space="preserve"> Skal ikke beregne for steder uden væsker eller partikler, </w:t>
-      </w:r>
-      <w:r>
-        <w:t>imod sætning</w:t>
-      </w:r>
-      <w:r>
-        <w:t xml:space="preserve"> til den </w:t>
-      </w:r>
-      <w:r>
-        <w:t>felt baserede</w:t>
-      </w:r>
-      <w:r>
-        <w:t xml:space="preserve"> metode.</w:t>
-      </w:r>
-    </w:p>
-    <w:p/>
-    <w:p/>
-    <w:p/>
+      <w:pPr>
+        <w:pStyle w:val="Listeafsnit"/>
+        <w:numPr>
+          <w:ilvl w:val="0"/>
+          <w:numId w:val="1"/>
+        </w:numPr>
+      </w:pPr>
+      <w:r>
+        <w:t>Ikke nemt.</w:t>
+      </w:r>
+    </w:p>
+    <w:p>
+      <w:pPr>
+        <w:pStyle w:val="Listeafsnit"/>
+        <w:numPr>
+          <w:ilvl w:val="0"/>
+          <w:numId w:val="1"/>
+        </w:numPr>
+      </w:pPr>
+      <w:r>
+        <w:t>Mange smarte mennesker der kigger på det</w:t>
+      </w:r>
+    </w:p>
+    <w:p>
+      <w:pPr>
+        <w:pStyle w:val="Listeafsnit"/>
+        <w:numPr>
+          <w:ilvl w:val="0"/>
+          <w:numId w:val="1"/>
+        </w:numPr>
+      </w:pPr>
+      <w:r>
+        <w:t>Mange use cases</w:t>
+      </w:r>
+    </w:p>
+    <w:p>
+      <w:pPr>
+        <w:pStyle w:val="Listeafsnit"/>
+        <w:numPr>
+          <w:ilvl w:val="0"/>
+          <w:numId w:val="1"/>
+        </w:numPr>
+      </w:pPr>
+      <w:r>
+        <w:t>Computerspil</w:t>
+      </w:r>
+    </w:p>
+    <w:p>
+      <w:pPr>
+        <w:pStyle w:val="Listeafsnit"/>
+        <w:numPr>
+          <w:ilvl w:val="0"/>
+          <w:numId w:val="1"/>
+        </w:numPr>
+      </w:pPr>
+      <w:r>
+        <w:t>Naturlig evolution hen til fluid sims</w:t>
+      </w:r>
+    </w:p>
+    <w:p>
+      <w:pPr>
+        <w:pStyle w:val="Listeafsnit"/>
+        <w:numPr>
+          <w:ilvl w:val="0"/>
+          <w:numId w:val="1"/>
+        </w:numPr>
+      </w:pPr>
+      <w:r>
+        <w:t xml:space="preserve">Cheesy </w:t>
+      </w:r>
+      <w:r>
+        <w:t>slut sætning</w:t>
+      </w:r>
+    </w:p>
     <w:sectPr>
       <w:pgSz w:w="11906" w:h="16838"/>
       <w:pgMar w:top="1701" w:right="1134" w:bottom="1701" w:left="1134" w:header="708" w:footer="708" w:gutter="0"/>

--- a/rapport ting/Skrivebord/hjælpedokument 1.docx
+++ b/rapport ting/Skrivebord/hjælpedokument 1.docx
@@ -281,468 +281,602 @@
     <w:p>
       <w:r>
         <w:lastRenderedPageBreak/>
+        <w:t xml:space="preserve">Kopi af </w:t>
+      </w:r>
+    </w:p>
+    <w:p>
+      <w:r>
+        <w:t>Underspørgsmål:</w:t>
+      </w:r>
+    </w:p>
+    <w:p>
+      <w:pPr>
+        <w:pStyle w:val="Listeafsnit"/>
+        <w:numPr>
+          <w:ilvl w:val="0"/>
+          <w:numId w:val="2"/>
+        </w:numPr>
+      </w:pPr>
+      <w:r>
+        <w:t>Hvad er væskedynamik og hvordan beskrives væskedynamik matematisk?</w:t>
+      </w:r>
+      <w:r>
+        <w:t xml:space="preserve"> done</w:t>
+      </w:r>
+    </w:p>
+    <w:p>
+      <w:pPr>
+        <w:pStyle w:val="Listeafsnit"/>
+        <w:numPr>
+          <w:ilvl w:val="0"/>
+          <w:numId w:val="2"/>
+        </w:numPr>
+      </w:pPr>
+      <w:r>
+        <w:t>Hvordan kan computere bruges til fluidsims?</w:t>
+      </w:r>
+      <w:r>
+        <w:t xml:space="preserve">  done</w:t>
+      </w:r>
+    </w:p>
+    <w:p>
+      <w:pPr>
+        <w:pStyle w:val="Listeafsnit"/>
+        <w:numPr>
+          <w:ilvl w:val="0"/>
+          <w:numId w:val="2"/>
+        </w:numPr>
+      </w:pPr>
+      <w:r>
+        <w:t>Hvilke algoritmer og metoder kan bruges til fluidsims?</w:t>
+      </w:r>
+      <w:r>
+        <w:t xml:space="preserve"> done</w:t>
+      </w:r>
+    </w:p>
+    <w:p>
+      <w:pPr>
+        <w:pStyle w:val="Listeafsnit"/>
+        <w:numPr>
+          <w:ilvl w:val="0"/>
+          <w:numId w:val="2"/>
+        </w:numPr>
+      </w:pPr>
+      <w:r>
+        <w:t>Hvordan kan et program designes og testes for at vise forskellene mellem forskellige fluidsims?</w:t>
+      </w:r>
+      <w:r>
+        <w:t xml:space="preserve"> </w:t>
+      </w:r>
+      <w:r>
+        <w:rPr>
+          <w:sz w:val="18"/>
+          <w:szCs w:val="18"/>
+        </w:rPr>
+        <w:t>done</w:t>
+      </w:r>
+    </w:p>
+    <w:p>
+      <w:pPr>
+        <w:pStyle w:val="Listeafsnit"/>
+        <w:numPr>
+          <w:ilvl w:val="0"/>
+          <w:numId w:val="2"/>
+        </w:numPr>
+      </w:pPr>
+      <w:r>
+        <w:t>Hvad er tidskompleksiteten af de implementerede algoritmer?</w:t>
+      </w:r>
+    </w:p>
+    <w:p>
+      <w:pPr>
+        <w:pStyle w:val="Listeafsnit"/>
+        <w:numPr>
+          <w:ilvl w:val="0"/>
+          <w:numId w:val="2"/>
+        </w:numPr>
+      </w:pPr>
+      <w:r>
+        <w:t>Hvad kan forsøgets resultater fortælle os om algoritmerne?</w:t>
+      </w:r>
+    </w:p>
+    <w:p>
+      <w:pPr>
+        <w:pStyle w:val="Listeafsnit"/>
+        <w:numPr>
+          <w:ilvl w:val="0"/>
+          <w:numId w:val="2"/>
+        </w:numPr>
+      </w:pPr>
+      <w:r>
+        <w:t>Hvordan kan algoritmerne bruges i forskellige industrier?</w:t>
+      </w:r>
+    </w:p>
+    <w:p>
+      <w:pPr>
+        <w:pStyle w:val="Listeafsnit"/>
+        <w:numPr>
+          <w:ilvl w:val="0"/>
+          <w:numId w:val="2"/>
+        </w:numPr>
+      </w:pPr>
+      <w:r>
+        <w:t>Hvad fortæller forsøget om anvendelsen af fluidsims inden for computerspilsindustrien?</w:t>
+      </w:r>
+    </w:p>
+    <w:p/>
+    <w:p>
+      <w:r>
         <w:t>Analysedelen:</w:t>
       </w:r>
     </w:p>
+    <w:p>
+      <w:pPr>
+        <w:pStyle w:val="Listeafsnit"/>
+        <w:numPr>
+          <w:ilvl w:val="0"/>
+          <w:numId w:val="1"/>
+        </w:numPr>
+      </w:pPr>
+      <w:r>
+        <w:t>Indledning om hvad analysen kommer til at se på</w:t>
+      </w:r>
+    </w:p>
+    <w:p>
+      <w:pPr>
+        <w:pStyle w:val="Listeafsnit"/>
+        <w:numPr>
+          <w:ilvl w:val="0"/>
+          <w:numId w:val="1"/>
+        </w:numPr>
+      </w:pPr>
+      <w:r>
+        <w:t>Algoritmernes tidskompleksitet</w:t>
+      </w:r>
+    </w:p>
+    <w:p>
+      <w:pPr>
+        <w:pStyle w:val="Listeafsnit"/>
+        <w:numPr>
+          <w:ilvl w:val="1"/>
+          <w:numId w:val="1"/>
+        </w:numPr>
+      </w:pPr>
+      <w:r>
+        <w:t>Hvad er det? Store O</w:t>
+      </w:r>
+      <w:r>
+        <w:t>?</w:t>
+      </w:r>
+    </w:p>
+    <w:p>
+      <w:pPr>
+        <w:pStyle w:val="Listeafsnit"/>
+        <w:numPr>
+          <w:ilvl w:val="1"/>
+          <w:numId w:val="1"/>
+        </w:numPr>
+      </w:pPr>
+      <w:r>
+        <w:t>Feltbaseret</w:t>
+      </w:r>
+    </w:p>
+    <w:p>
+      <w:pPr>
+        <w:pStyle w:val="Listeafsnit"/>
+        <w:numPr>
+          <w:ilvl w:val="1"/>
+          <w:numId w:val="1"/>
+        </w:numPr>
+      </w:pPr>
+      <w:r>
+        <w:t>Partikelbaseret</w:t>
+      </w:r>
+    </w:p>
+    <w:p>
+      <w:pPr>
+        <w:pStyle w:val="Listeafsnit"/>
+        <w:numPr>
+          <w:ilvl w:val="1"/>
+          <w:numId w:val="1"/>
+        </w:numPr>
+      </w:pPr>
+      <w:r>
+        <w:t>Betydninger for programmerne</w:t>
+      </w:r>
+    </w:p>
+    <w:p>
+      <w:pPr>
+        <w:pStyle w:val="Listeafsnit"/>
+        <w:numPr>
+          <w:ilvl w:val="0"/>
+          <w:numId w:val="1"/>
+        </w:numPr>
+      </w:pPr>
+      <w:r>
+        <w:t>Analyse af data sammen med tidskompleksitet</w:t>
+      </w:r>
+    </w:p>
+    <w:p>
+      <w:pPr>
+        <w:pStyle w:val="Listeafsnit"/>
+        <w:numPr>
+          <w:ilvl w:val="1"/>
+          <w:numId w:val="1"/>
+        </w:numPr>
+      </w:pPr>
+      <w:r>
+        <w:t>Ser på regression</w:t>
+      </w:r>
+    </w:p>
+    <w:p>
+      <w:pPr>
+        <w:pStyle w:val="Listeafsnit"/>
+        <w:numPr>
+          <w:ilvl w:val="1"/>
+          <w:numId w:val="1"/>
+        </w:numPr>
+      </w:pPr>
+      <w:r>
+        <w:t>Passer det?</w:t>
+      </w:r>
+    </w:p>
+    <w:p>
+      <w:pPr>
+        <w:pStyle w:val="Listeafsnit"/>
+        <w:numPr>
+          <w:ilvl w:val="0"/>
+          <w:numId w:val="1"/>
+        </w:numPr>
+      </w:pPr>
+      <w:r>
+        <w:t>Visuel analyse</w:t>
+      </w:r>
+    </w:p>
+    <w:p>
+      <w:pPr>
+        <w:pStyle w:val="Listeafsnit"/>
+        <w:numPr>
+          <w:ilvl w:val="1"/>
+          <w:numId w:val="1"/>
+        </w:numPr>
+      </w:pPr>
+      <w:r>
+        <w:t>Reynolds tal</w:t>
+      </w:r>
+    </w:p>
+    <w:p>
+      <w:pPr>
+        <w:pStyle w:val="Listeafsnit"/>
+        <w:numPr>
+          <w:ilvl w:val="1"/>
+          <w:numId w:val="1"/>
+        </w:numPr>
+      </w:pPr>
+      <w:r>
+        <w:t>Om flow karakteristika</w:t>
+      </w:r>
+    </w:p>
+    <w:p>
+      <w:pPr>
+        <w:pStyle w:val="Listeafsnit"/>
+        <w:numPr>
+          <w:ilvl w:val="1"/>
+          <w:numId w:val="1"/>
+        </w:numPr>
+      </w:pPr>
+      <w:r>
+        <w:t>Fejltagelser om</w:t>
+      </w:r>
+      <w:r>
+        <w:t>kring den partikelbaserede løsning</w:t>
+      </w:r>
+    </w:p>
+    <w:p>
+      <w:pPr>
+        <w:pStyle w:val="Listeafsnit"/>
+        <w:numPr>
+          <w:ilvl w:val="1"/>
+          <w:numId w:val="1"/>
+        </w:numPr>
+      </w:pPr>
+      <w:r>
+        <w:t>Validitet</w:t>
+      </w:r>
+      <w:r>
+        <w:t xml:space="preserve"> vist af turbulens</w:t>
+      </w:r>
+      <w:r>
+        <w:t>, med billeder</w:t>
+      </w:r>
+    </w:p>
+    <w:p>
+      <w:r>
+        <w:t>Diskussionen:</w:t>
+      </w:r>
+    </w:p>
+    <w:p>
+      <w:pPr>
+        <w:pStyle w:val="Listeafsnit"/>
+        <w:numPr>
+          <w:ilvl w:val="0"/>
+          <w:numId w:val="1"/>
+        </w:numPr>
+      </w:pPr>
+      <w:r>
+        <w:t xml:space="preserve">Indledning </w:t>
+      </w:r>
+      <w:r>
+        <w:t>maybe?</w:t>
+      </w:r>
+    </w:p>
+    <w:p>
+      <w:pPr>
+        <w:pStyle w:val="Listeafsnit"/>
+        <w:numPr>
+          <w:ilvl w:val="0"/>
+          <w:numId w:val="1"/>
+        </w:numPr>
+      </w:pPr>
+      <w:r>
+        <w:t>Validitet</w:t>
+      </w:r>
+    </w:p>
+    <w:p>
+      <w:pPr>
+        <w:pStyle w:val="Listeafsnit"/>
+        <w:numPr>
+          <w:ilvl w:val="1"/>
+          <w:numId w:val="1"/>
+        </w:numPr>
+      </w:pPr>
+      <w:r>
+        <w:t>Underlige spikes i data</w:t>
+      </w:r>
+    </w:p>
+    <w:p>
+      <w:pPr>
+        <w:pStyle w:val="Listeafsnit"/>
+        <w:numPr>
+          <w:ilvl w:val="1"/>
+          <w:numId w:val="1"/>
+        </w:numPr>
+      </w:pPr>
+      <w:r>
+        <w:t>Overhead</w:t>
+      </w:r>
+    </w:p>
+    <w:p>
+      <w:pPr>
+        <w:pStyle w:val="Listeafsnit"/>
+        <w:numPr>
+          <w:ilvl w:val="1"/>
+          <w:numId w:val="1"/>
+        </w:numPr>
+      </w:pPr>
+      <w:r>
+        <w:t>Egentlig ment til knap så fysisk præcise simuleringer</w:t>
+      </w:r>
+    </w:p>
+    <w:p>
+      <w:pPr>
+        <w:pStyle w:val="Listeafsnit"/>
+        <w:numPr>
+          <w:ilvl w:val="1"/>
+          <w:numId w:val="1"/>
+        </w:numPr>
+      </w:pPr>
+      <w:r>
+        <w:t>Feel og flow, pæn turbulens</w:t>
+      </w:r>
+    </w:p>
+    <w:p>
+      <w:pPr>
+        <w:pStyle w:val="Listeafsnit"/>
+        <w:numPr>
+          <w:ilvl w:val="1"/>
+          <w:numId w:val="1"/>
+        </w:numPr>
+      </w:pPr>
+      <w:r>
+        <w:t>Success</w:t>
+      </w:r>
+    </w:p>
+    <w:p>
+      <w:pPr>
+        <w:pStyle w:val="Listeafsnit"/>
+        <w:numPr>
+          <w:ilvl w:val="0"/>
+          <w:numId w:val="1"/>
+        </w:numPr>
+      </w:pPr>
+      <w:r>
+        <w:t>Hvor vigtig er tidskompleksitetsanalysen, hvad med generelt?</w:t>
+      </w:r>
+    </w:p>
+    <w:p>
+      <w:pPr>
+        <w:pStyle w:val="Listeafsnit"/>
+        <w:numPr>
+          <w:ilvl w:val="1"/>
+          <w:numId w:val="1"/>
+        </w:numPr>
+      </w:pPr>
+      <w:r>
+        <w:t>Gav det overhovedet mening</w:t>
+      </w:r>
+    </w:p>
+    <w:p>
+      <w:pPr>
+        <w:pStyle w:val="Listeafsnit"/>
+        <w:numPr>
+          <w:ilvl w:val="0"/>
+          <w:numId w:val="1"/>
+        </w:numPr>
+      </w:pPr>
+      <w:r>
+        <w:t>Problemerne med implantation af den partikelbaserede metode</w:t>
+      </w:r>
+    </w:p>
+    <w:p>
+      <w:pPr>
+        <w:pStyle w:val="Listeafsnit"/>
+        <w:numPr>
+          <w:ilvl w:val="1"/>
+          <w:numId w:val="1"/>
+        </w:numPr>
+      </w:pPr>
+      <w:r>
+        <w:t>Mangel på mellem kode, griddet f.eks.</w:t>
+      </w:r>
+    </w:p>
+    <w:p>
+      <w:pPr>
+        <w:pStyle w:val="Listeafsnit"/>
+        <w:numPr>
+          <w:ilvl w:val="1"/>
+          <w:numId w:val="1"/>
+        </w:numPr>
+      </w:pPr>
+      <w:r>
+        <w:t>For stort et system krævet</w:t>
+      </w:r>
+    </w:p>
+    <w:p>
+      <w:pPr>
+        <w:pStyle w:val="Listeafsnit"/>
+        <w:numPr>
+          <w:ilvl w:val="1"/>
+          <w:numId w:val="1"/>
+        </w:numPr>
+      </w:pPr>
+      <w:r>
+        <w:t>Værdier gav ingen mening</w:t>
+      </w:r>
+    </w:p>
+    <w:p>
+      <w:pPr>
+        <w:pStyle w:val="Listeafsnit"/>
+        <w:numPr>
+          <w:ilvl w:val="1"/>
+          <w:numId w:val="1"/>
+        </w:numPr>
+      </w:pPr>
+      <w:r>
+        <w:t>Outputtet var bare for anderledes end forventet</w:t>
+      </w:r>
+    </w:p>
+    <w:p>
+      <w:pPr>
+        <w:pStyle w:val="Listeafsnit"/>
+        <w:numPr>
+          <w:ilvl w:val="1"/>
+          <w:numId w:val="1"/>
+        </w:numPr>
+      </w:pPr>
+      <w:r>
+        <w:t>Besværet ved at skulle genskabe et bachelors thesis program på en enkelt aften</w:t>
+      </w:r>
+    </w:p>
+    <w:p>
+      <w:pPr>
+        <w:pStyle w:val="Listeafsnit"/>
+        <w:numPr>
+          <w:ilvl w:val="0"/>
+          <w:numId w:val="1"/>
+        </w:numPr>
+      </w:pPr>
+      <w:r>
+        <w:lastRenderedPageBreak/>
+        <w:t>Brug af simuleringer som disse</w:t>
+      </w:r>
+    </w:p>
+    <w:p>
+      <w:pPr>
+        <w:pStyle w:val="Listeafsnit"/>
+        <w:numPr>
+          <w:ilvl w:val="1"/>
+          <w:numId w:val="1"/>
+        </w:numPr>
+      </w:pPr>
+      <w:r>
+        <w:t>Industrien</w:t>
+      </w:r>
+    </w:p>
+    <w:p>
+      <w:pPr>
+        <w:pStyle w:val="Listeafsnit"/>
+        <w:numPr>
+          <w:ilvl w:val="1"/>
+          <w:numId w:val="1"/>
+        </w:numPr>
+      </w:pPr>
+      <w:r>
+        <w:t>Don</w:t>
+      </w:r>
+      <w:r>
+        <w:t>’</w:t>
+      </w:r>
+      <w:r>
+        <w:t>t kid yourself, det her er</w:t>
+      </w:r>
+      <w:r>
+        <w:t xml:space="preserve"> ikke præcist nok</w:t>
+      </w:r>
+      <w:r>
+        <w:t>. Præliminært kun</w:t>
+      </w:r>
+    </w:p>
+    <w:p>
+      <w:pPr>
+        <w:pStyle w:val="Listeafsnit"/>
+        <w:numPr>
+          <w:ilvl w:val="1"/>
+          <w:numId w:val="1"/>
+        </w:numPr>
+      </w:pPr>
+      <w:r>
+        <w:t>Stort potentiale for typerne</w:t>
+      </w:r>
+      <w:r>
+        <w:t xml:space="preserve"> af simuleringer</w:t>
+      </w:r>
+    </w:p>
+    <w:p>
+      <w:pPr>
+        <w:pStyle w:val="Listeafsnit"/>
+        <w:numPr>
+          <w:ilvl w:val="1"/>
+          <w:numId w:val="1"/>
+        </w:numPr>
+      </w:pPr>
+      <w:r>
+        <w:t>Underholdningsindustrien. (ikke computerspil)</w:t>
+      </w:r>
+    </w:p>
+    <w:p>
+      <w:pPr>
+        <w:pStyle w:val="Listeafsnit"/>
+        <w:numPr>
+          <w:ilvl w:val="1"/>
+          <w:numId w:val="1"/>
+        </w:numPr>
+      </w:pPr>
+      <w:r>
+        <w:t>Simple hurtige simuleringer der giver et godt look</w:t>
+      </w:r>
+      <w:r>
+        <w:t>, det er jo fandme smukt det er</w:t>
+      </w:r>
+    </w:p>
+    <w:p>
+      <w:pPr>
+        <w:ind w:left="1080"/>
+      </w:pPr>
+    </w:p>
     <w:p/>
     <w:p>
-      <w:pPr>
-        <w:pStyle w:val="Listeafsnit"/>
-        <w:numPr>
-          <w:ilvl w:val="0"/>
-          <w:numId w:val="1"/>
-        </w:numPr>
-      </w:pPr>
-      <w:r>
-        <w:t>Indledning om hvad analysen kommer til at se på</w:t>
-      </w:r>
-    </w:p>
-    <w:p>
-      <w:pPr>
-        <w:pStyle w:val="Listeafsnit"/>
-        <w:numPr>
-          <w:ilvl w:val="0"/>
-          <w:numId w:val="1"/>
-        </w:numPr>
-      </w:pPr>
-      <w:r>
-        <w:t>Algoritmernes tidskompleksitet</w:t>
-      </w:r>
-    </w:p>
-    <w:p>
-      <w:pPr>
-        <w:pStyle w:val="Listeafsnit"/>
-        <w:numPr>
-          <w:ilvl w:val="1"/>
-          <w:numId w:val="1"/>
-        </w:numPr>
-      </w:pPr>
-      <w:r>
-        <w:t>Hvad er det? Store O</w:t>
-      </w:r>
-      <w:r>
-        <w:t>?</w:t>
-      </w:r>
-    </w:p>
-    <w:p>
-      <w:pPr>
-        <w:pStyle w:val="Listeafsnit"/>
-        <w:numPr>
-          <w:ilvl w:val="1"/>
-          <w:numId w:val="1"/>
-        </w:numPr>
-      </w:pPr>
-      <w:r>
-        <w:t>Feltbaseret</w:t>
-      </w:r>
-    </w:p>
-    <w:p>
-      <w:pPr>
-        <w:pStyle w:val="Listeafsnit"/>
-        <w:numPr>
-          <w:ilvl w:val="1"/>
-          <w:numId w:val="1"/>
-        </w:numPr>
-      </w:pPr>
-      <w:r>
-        <w:t>Partikelbaseret</w:t>
-      </w:r>
-    </w:p>
-    <w:p>
-      <w:pPr>
-        <w:pStyle w:val="Listeafsnit"/>
-        <w:numPr>
-          <w:ilvl w:val="1"/>
-          <w:numId w:val="1"/>
-        </w:numPr>
-      </w:pPr>
-      <w:r>
-        <w:t>Betydninger for programmerne</w:t>
-      </w:r>
-    </w:p>
-    <w:p>
-      <w:pPr>
-        <w:pStyle w:val="Listeafsnit"/>
-        <w:numPr>
-          <w:ilvl w:val="0"/>
-          <w:numId w:val="1"/>
-        </w:numPr>
-      </w:pPr>
-      <w:r>
-        <w:t>Analyse af data sammen med tidskompleksitet</w:t>
-      </w:r>
-    </w:p>
-    <w:p>
-      <w:pPr>
-        <w:pStyle w:val="Listeafsnit"/>
-        <w:numPr>
-          <w:ilvl w:val="1"/>
-          <w:numId w:val="1"/>
-        </w:numPr>
-      </w:pPr>
-      <w:r>
-        <w:t>Ser på regression</w:t>
-      </w:r>
-    </w:p>
-    <w:p>
-      <w:pPr>
-        <w:pStyle w:val="Listeafsnit"/>
-        <w:numPr>
-          <w:ilvl w:val="1"/>
-          <w:numId w:val="1"/>
-        </w:numPr>
-      </w:pPr>
-      <w:r>
-        <w:t>Passer det?</w:t>
-      </w:r>
-    </w:p>
-    <w:p>
-      <w:pPr>
-        <w:pStyle w:val="Listeafsnit"/>
-        <w:numPr>
-          <w:ilvl w:val="0"/>
-          <w:numId w:val="1"/>
-        </w:numPr>
-      </w:pPr>
-      <w:r>
-        <w:t>Visuel analyse</w:t>
-      </w:r>
-    </w:p>
-    <w:p>
-      <w:pPr>
-        <w:pStyle w:val="Listeafsnit"/>
-        <w:numPr>
-          <w:ilvl w:val="1"/>
-          <w:numId w:val="1"/>
-        </w:numPr>
-      </w:pPr>
-      <w:r>
-        <w:t>Reynolds tal</w:t>
-      </w:r>
-    </w:p>
-    <w:p>
-      <w:pPr>
-        <w:pStyle w:val="Listeafsnit"/>
-        <w:numPr>
-          <w:ilvl w:val="1"/>
-          <w:numId w:val="1"/>
-        </w:numPr>
-      </w:pPr>
-      <w:r>
-        <w:t>Om flow karakteristika</w:t>
-      </w:r>
-    </w:p>
-    <w:p>
-      <w:pPr>
-        <w:pStyle w:val="Listeafsnit"/>
-        <w:numPr>
-          <w:ilvl w:val="1"/>
-          <w:numId w:val="1"/>
-        </w:numPr>
-      </w:pPr>
-      <w:r>
-        <w:t>Fejltagelser om</w:t>
-      </w:r>
-      <w:r>
-        <w:t>kring den partikelbaserede løsning</w:t>
-      </w:r>
-    </w:p>
-    <w:p>
-      <w:pPr>
-        <w:pStyle w:val="Listeafsnit"/>
-        <w:numPr>
-          <w:ilvl w:val="1"/>
-          <w:numId w:val="1"/>
-        </w:numPr>
-      </w:pPr>
-      <w:r>
-        <w:t>Validitet</w:t>
-      </w:r>
-      <w:r>
-        <w:t xml:space="preserve"> vist af turbulens</w:t>
-      </w:r>
-      <w:r>
-        <w:t>, med billeder</w:t>
-      </w:r>
-    </w:p>
-    <w:p>
-      <w:r>
-        <w:t>Diskussionen:</w:t>
-      </w:r>
-    </w:p>
-    <w:p>
-      <w:pPr>
-        <w:pStyle w:val="Listeafsnit"/>
-        <w:numPr>
-          <w:ilvl w:val="0"/>
-          <w:numId w:val="1"/>
-        </w:numPr>
-      </w:pPr>
-      <w:r>
-        <w:t xml:space="preserve">Indledning </w:t>
-      </w:r>
-      <w:r>
-        <w:t>maybe?</w:t>
-      </w:r>
-    </w:p>
-    <w:p>
-      <w:pPr>
-        <w:pStyle w:val="Listeafsnit"/>
-        <w:numPr>
-          <w:ilvl w:val="0"/>
-          <w:numId w:val="1"/>
-        </w:numPr>
-      </w:pPr>
-      <w:r>
-        <w:t>Problemerne med implantation af den partikelbaserede metode</w:t>
-      </w:r>
-    </w:p>
-    <w:p>
-      <w:pPr>
-        <w:pStyle w:val="Listeafsnit"/>
-        <w:numPr>
-          <w:ilvl w:val="1"/>
-          <w:numId w:val="1"/>
-        </w:numPr>
-      </w:pPr>
-      <w:r>
-        <w:t>Mangel på mellem kode, griddet f.eks.</w:t>
-      </w:r>
-    </w:p>
-    <w:p>
-      <w:pPr>
-        <w:pStyle w:val="Listeafsnit"/>
-        <w:numPr>
-          <w:ilvl w:val="1"/>
-          <w:numId w:val="1"/>
-        </w:numPr>
-      </w:pPr>
-      <w:r>
-        <w:t>For stort et system krævet</w:t>
-      </w:r>
-    </w:p>
-    <w:p>
-      <w:pPr>
-        <w:pStyle w:val="Listeafsnit"/>
-        <w:numPr>
-          <w:ilvl w:val="1"/>
-          <w:numId w:val="1"/>
-        </w:numPr>
-      </w:pPr>
-      <w:r>
-        <w:t>Værdier gav ingen mening</w:t>
-      </w:r>
-    </w:p>
-    <w:p>
-      <w:pPr>
-        <w:pStyle w:val="Listeafsnit"/>
-        <w:numPr>
-          <w:ilvl w:val="1"/>
-          <w:numId w:val="1"/>
-        </w:numPr>
-      </w:pPr>
-      <w:r>
-        <w:t>Outputtet var bare for anderledes</w:t>
-      </w:r>
-      <w:r>
-        <w:t xml:space="preserve"> end forventet</w:t>
-      </w:r>
-    </w:p>
-    <w:p>
-      <w:pPr>
-        <w:pStyle w:val="Listeafsnit"/>
-        <w:numPr>
-          <w:ilvl w:val="1"/>
-          <w:numId w:val="1"/>
-        </w:numPr>
-      </w:pPr>
-      <w:r>
-        <w:t>Besværet ved at skulle genskabe et bachelors thesis program på en enkelt aften</w:t>
-      </w:r>
-    </w:p>
-    <w:p>
-      <w:pPr>
-        <w:pStyle w:val="Listeafsnit"/>
-        <w:numPr>
-          <w:ilvl w:val="0"/>
-          <w:numId w:val="1"/>
-        </w:numPr>
-      </w:pPr>
-      <w:r>
-        <w:t>Hvor vigtig er tidskompleksitetsanalysen</w:t>
-      </w:r>
-      <w:r>
-        <w:t>, hvad med generelt?</w:t>
-      </w:r>
-    </w:p>
-    <w:p>
-      <w:pPr>
-        <w:pStyle w:val="Listeafsnit"/>
-        <w:numPr>
-          <w:ilvl w:val="0"/>
-          <w:numId w:val="1"/>
-        </w:numPr>
-      </w:pPr>
-      <w:r>
-        <w:t>Validitet</w:t>
-      </w:r>
-    </w:p>
-    <w:p>
-      <w:pPr>
-        <w:pStyle w:val="Listeafsnit"/>
-        <w:numPr>
-          <w:ilvl w:val="1"/>
-          <w:numId w:val="1"/>
-        </w:numPr>
-      </w:pPr>
-      <w:r>
-        <w:t>Underlige spikes i data</w:t>
-      </w:r>
-    </w:p>
-    <w:p>
-      <w:pPr>
-        <w:pStyle w:val="Listeafsnit"/>
-        <w:numPr>
-          <w:ilvl w:val="1"/>
-          <w:numId w:val="1"/>
-        </w:numPr>
-      </w:pPr>
-      <w:r>
-        <w:t>Overhead</w:t>
-      </w:r>
-    </w:p>
-    <w:p>
-      <w:pPr>
-        <w:pStyle w:val="Listeafsnit"/>
-        <w:numPr>
-          <w:ilvl w:val="1"/>
-          <w:numId w:val="1"/>
-        </w:numPr>
-      </w:pPr>
-      <w:r>
-        <w:t>Egentlig ment til knap så fysisk præcise simuleringer</w:t>
-      </w:r>
-    </w:p>
-    <w:p>
-      <w:pPr>
-        <w:pStyle w:val="Listeafsnit"/>
-        <w:numPr>
-          <w:ilvl w:val="1"/>
-          <w:numId w:val="1"/>
-        </w:numPr>
-      </w:pPr>
-      <w:r>
-        <w:t>Feel og flow, pæn turbulens</w:t>
-      </w:r>
-    </w:p>
-    <w:p>
-      <w:pPr>
-        <w:pStyle w:val="Listeafsnit"/>
-        <w:numPr>
-          <w:ilvl w:val="1"/>
-          <w:numId w:val="1"/>
-        </w:numPr>
-      </w:pPr>
-      <w:r>
-        <w:t>Success</w:t>
-      </w:r>
-    </w:p>
-    <w:p>
-      <w:pPr>
-        <w:pStyle w:val="Listeafsnit"/>
-        <w:numPr>
-          <w:ilvl w:val="0"/>
-          <w:numId w:val="1"/>
-        </w:numPr>
-      </w:pPr>
-      <w:r>
-        <w:t>Brug af simuleringer som disse</w:t>
-      </w:r>
-    </w:p>
-    <w:p>
-      <w:pPr>
-        <w:pStyle w:val="Listeafsnit"/>
-        <w:numPr>
-          <w:ilvl w:val="1"/>
-          <w:numId w:val="1"/>
-        </w:numPr>
-      </w:pPr>
-      <w:r>
-        <w:t>Industrien</w:t>
-      </w:r>
-    </w:p>
-    <w:p>
-      <w:pPr>
-        <w:pStyle w:val="Listeafsnit"/>
-        <w:numPr>
-          <w:ilvl w:val="1"/>
-          <w:numId w:val="1"/>
-        </w:numPr>
-      </w:pPr>
-      <w:r>
-        <w:t>Don</w:t>
-      </w:r>
-      <w:r>
-        <w:t>’</w:t>
-      </w:r>
-      <w:r>
-        <w:t>t kid yourself, det her er</w:t>
-      </w:r>
-      <w:r>
-        <w:t xml:space="preserve"> ikke præcist nok</w:t>
-      </w:r>
-      <w:r>
-        <w:t>. Præliminært kun</w:t>
-      </w:r>
-    </w:p>
-    <w:p>
-      <w:pPr>
-        <w:pStyle w:val="Listeafsnit"/>
-        <w:numPr>
-          <w:ilvl w:val="1"/>
-          <w:numId w:val="1"/>
-        </w:numPr>
-      </w:pPr>
-      <w:r>
-        <w:t>Stort potentiale for typerne</w:t>
-      </w:r>
-      <w:r>
-        <w:t xml:space="preserve"> af simuleringer</w:t>
-      </w:r>
-    </w:p>
-    <w:p>
-      <w:pPr>
-        <w:pStyle w:val="Listeafsnit"/>
-        <w:numPr>
-          <w:ilvl w:val="1"/>
-          <w:numId w:val="1"/>
-        </w:numPr>
-      </w:pPr>
-      <w:r>
-        <w:t>Underholdningsindustrien. (ikke computerspil)</w:t>
-      </w:r>
-    </w:p>
-    <w:p>
-      <w:pPr>
-        <w:pStyle w:val="Listeafsnit"/>
-        <w:numPr>
-          <w:ilvl w:val="1"/>
-          <w:numId w:val="1"/>
-        </w:numPr>
-      </w:pPr>
-      <w:r>
-        <w:t>Simple hurtige simuleringer der giver et godt look</w:t>
-      </w:r>
-      <w:r>
-        <w:t>, det er jo fandme smukt det er</w:t>
-      </w:r>
-    </w:p>
-    <w:p>
-      <w:r>
-        <w:br w:type="page"/>
-      </w:r>
-      <w:r>
-        <w:lastRenderedPageBreak/>
+      <w:r>
         <w:t>Perspektivering:</w:t>
       </w:r>
     </w:p>
